--- a/2_Descripcion del Proyecto/Restaurante_Descripción.docx
+++ b/2_Descripcion del Proyecto/Restaurante_Descripción.docx
@@ -16,31 +16,7 @@
           <w:sz w:val="24"/>
           <w:szCs w:val="24"/>
         </w:rPr>
-        <w:t>Un restaurante de comida vegetariana ofrece en su menú hamburguesas simples, dobles y triples, las cuales tienen un costo de $400, $500 y $700 respectivamente. La empresa acepta efectivo y tarjeta de crédito, este último tipo de pago tiene un recargo de 5 % sobre la compra. Suponiendo que un cliente compra solo un tipo de h</w:t>
-      </w:r>
-      <w:r>
-        <w:rPr>
-          <w:rFonts w:ascii="Bell MT" w:hAnsi="Bell MT"/>
-          <w:sz w:val="24"/>
-          <w:szCs w:val="24"/>
-        </w:rPr>
-        <w:t>amburguesa, realice un sistema</w:t>
-      </w:r>
-      <w:r>
-        <w:rPr>
-          <w:rFonts w:ascii="Bell MT" w:hAnsi="Bell MT"/>
-          <w:sz w:val="24"/>
-          <w:szCs w:val="24"/>
-        </w:rPr>
-        <w:t xml:space="preserve"> para determinar cuánto debe pagar una persona por N cantidad de hamburguesas. En el caso de tarjeta de crédito muestre por pantalla el gasto total con y sin recargo</w:t>
-      </w:r>
-      <w:r>
-        <w:rPr>
-          <w:rFonts w:ascii="Bell MT" w:hAnsi="Bell MT"/>
-          <w:sz w:val="24"/>
-          <w:szCs w:val="24"/>
-        </w:rPr>
-        <w:t>.</w:t>
+        <w:t>Un restaurante de comida vegetariana ofrece en su menú hamburguesas simples, dobles y triples, las cuales tienen un costo de $400, $500 y $700 respectivamente. La empresa acepta efectivo y tarjeta de crédito, este último tipo de pago tiene un recargo de 5 % sobre la compra. Suponiendo que un cliente compra solo un tipo de hamburguesa, realice un sistema para determinar cuánto debe pagar una persona por N cantidad de hamburguesas. En el caso de tarjeta de crédito muestre por pantalla el gasto total con y sin recargo.</w:t>
       </w:r>
     </w:p>
     <w:tbl>
@@ -151,7 +127,7 @@
                 <w:sz w:val="24"/>
                 <w:szCs w:val="24"/>
               </w:rPr>
-              <w:t>TH</w:t>
+              <w:t>OPC</w:t>
             </w:r>
           </w:p>
         </w:tc>
@@ -174,7 +150,167 @@
                 <w:sz w:val="24"/>
                 <w:szCs w:val="24"/>
               </w:rPr>
-              <w:t>Tipo de hamburguesa</w:t>
+              <w:t>Elegir</w:t>
+            </w:r>
+            <w:r>
+              <w:rPr>
+                <w:rFonts w:ascii="Bell MT" w:hAnsi="Bell MT"/>
+                <w:sz w:val="24"/>
+                <w:szCs w:val="24"/>
+              </w:rPr>
+              <w:t xml:space="preserve"> </w:t>
+            </w:r>
+            <w:r>
+              <w:rPr>
+                <w:rFonts w:ascii="Bell MT" w:hAnsi="Bell MT"/>
+                <w:sz w:val="24"/>
+                <w:szCs w:val="24"/>
+              </w:rPr>
+              <w:t>menú de Hamburguesa</w:t>
+            </w:r>
+          </w:p>
+        </w:tc>
+        <w:tc>
+          <w:tcPr>
+            <w:tcW w:w="2882" w:type="dxa"/>
+          </w:tcPr>
+          <w:p>
+            <w:pPr>
+              <w:jc w:val="center"/>
+              <w:rPr>
+                <w:rFonts w:ascii="Bell MT" w:hAnsi="Bell MT"/>
+                <w:sz w:val="24"/>
+                <w:szCs w:val="24"/>
+              </w:rPr>
+            </w:pPr>
+            <w:r>
+              <w:rPr>
+                <w:rFonts w:ascii="Bell MT" w:hAnsi="Bell MT"/>
+                <w:sz w:val="24"/>
+                <w:szCs w:val="24"/>
+              </w:rPr>
+              <w:t>Entero</w:t>
+            </w:r>
+            <w:bookmarkStart w:id="0" w:name="_GoBack"/>
+            <w:bookmarkEnd w:id="0"/>
+          </w:p>
+        </w:tc>
+      </w:tr>
+      <w:tr>
+        <w:tc>
+          <w:tcPr>
+            <w:tcW w:w="2881" w:type="dxa"/>
+          </w:tcPr>
+          <w:p>
+            <w:pPr>
+              <w:jc w:val="center"/>
+              <w:rPr>
+                <w:rFonts w:ascii="Bell MT" w:hAnsi="Bell MT"/>
+                <w:sz w:val="24"/>
+                <w:szCs w:val="24"/>
+              </w:rPr>
+            </w:pPr>
+            <w:r>
+              <w:rPr>
+                <w:rFonts w:ascii="Bell MT" w:hAnsi="Bell MT"/>
+                <w:sz w:val="24"/>
+                <w:szCs w:val="24"/>
+              </w:rPr>
+              <w:t>CH</w:t>
+            </w:r>
+          </w:p>
+        </w:tc>
+        <w:tc>
+          <w:tcPr>
+            <w:tcW w:w="2881" w:type="dxa"/>
+          </w:tcPr>
+          <w:p>
+            <w:pPr>
+              <w:jc w:val="center"/>
+              <w:rPr>
+                <w:rFonts w:ascii="Bell MT" w:hAnsi="Bell MT"/>
+                <w:sz w:val="24"/>
+                <w:szCs w:val="24"/>
+              </w:rPr>
+            </w:pPr>
+            <w:r>
+              <w:rPr>
+                <w:rFonts w:ascii="Bell MT" w:hAnsi="Bell MT"/>
+                <w:sz w:val="24"/>
+                <w:szCs w:val="24"/>
+              </w:rPr>
+              <w:t>Número de hamburguesa</w:t>
+            </w:r>
+          </w:p>
+        </w:tc>
+        <w:tc>
+          <w:tcPr>
+            <w:tcW w:w="2882" w:type="dxa"/>
+          </w:tcPr>
+          <w:p>
+            <w:pPr>
+              <w:jc w:val="center"/>
+              <w:rPr>
+                <w:rFonts w:ascii="Bell MT" w:hAnsi="Bell MT"/>
+                <w:sz w:val="24"/>
+                <w:szCs w:val="24"/>
+              </w:rPr>
+            </w:pPr>
+            <w:r>
+              <w:rPr>
+                <w:rFonts w:ascii="Bell MT" w:hAnsi="Bell MT"/>
+                <w:sz w:val="24"/>
+                <w:szCs w:val="24"/>
+              </w:rPr>
+              <w:t>Entero</w:t>
+            </w:r>
+          </w:p>
+        </w:tc>
+      </w:tr>
+      <w:tr>
+        <w:tc>
+          <w:tcPr>
+            <w:tcW w:w="2881" w:type="dxa"/>
+          </w:tcPr>
+          <w:p>
+            <w:pPr>
+              <w:jc w:val="center"/>
+              <w:rPr>
+                <w:rFonts w:ascii="Bell MT" w:hAnsi="Bell MT"/>
+                <w:sz w:val="24"/>
+                <w:szCs w:val="24"/>
+              </w:rPr>
+            </w:pPr>
+            <w:r>
+              <w:rPr>
+                <w:rFonts w:ascii="Bell MT" w:hAnsi="Bell MT"/>
+                <w:sz w:val="24"/>
+                <w:szCs w:val="24"/>
+              </w:rPr>
+              <w:t>TP</w:t>
+            </w:r>
+          </w:p>
+        </w:tc>
+        <w:tc>
+          <w:tcPr>
+            <w:tcW w:w="2881" w:type="dxa"/>
+          </w:tcPr>
+          <w:p>
+            <w:pPr>
+              <w:jc w:val="center"/>
+              <w:rPr>
+                <w:rFonts w:ascii="Bell MT" w:hAnsi="Bell MT"/>
+                <w:sz w:val="24"/>
+                <w:szCs w:val="24"/>
+              </w:rPr>
+            </w:pPr>
+            <w:r>
+              <w:rPr>
+                <w:rFonts w:ascii="Bell MT" w:hAnsi="Bell MT"/>
+                <w:sz w:val="24"/>
+                <w:szCs w:val="24"/>
+              </w:rPr>
+              <w:t>Tipo de pago</w:t>
             </w:r>
           </w:p>
         </w:tc>
@@ -222,148 +358,6 @@
                 <w:sz w:val="24"/>
                 <w:szCs w:val="24"/>
               </w:rPr>
-              <w:t>CH</w:t>
-            </w:r>
-          </w:p>
-        </w:tc>
-        <w:tc>
-          <w:tcPr>
-            <w:tcW w:w="2881" w:type="dxa"/>
-          </w:tcPr>
-          <w:p>
-            <w:pPr>
-              <w:jc w:val="center"/>
-              <w:rPr>
-                <w:rFonts w:ascii="Bell MT" w:hAnsi="Bell MT"/>
-                <w:sz w:val="24"/>
-                <w:szCs w:val="24"/>
-              </w:rPr>
-            </w:pPr>
-            <w:r>
-              <w:rPr>
-                <w:rFonts w:ascii="Bell MT" w:hAnsi="Bell MT"/>
-                <w:sz w:val="24"/>
-                <w:szCs w:val="24"/>
-              </w:rPr>
-              <w:t>Número de hamburguesa</w:t>
-            </w:r>
-          </w:p>
-        </w:tc>
-        <w:tc>
-          <w:tcPr>
-            <w:tcW w:w="2882" w:type="dxa"/>
-          </w:tcPr>
-          <w:p>
-            <w:pPr>
-              <w:jc w:val="center"/>
-              <w:rPr>
-                <w:rFonts w:ascii="Bell MT" w:hAnsi="Bell MT"/>
-                <w:sz w:val="24"/>
-                <w:szCs w:val="24"/>
-              </w:rPr>
-            </w:pPr>
-            <w:r>
-              <w:rPr>
-                <w:rFonts w:ascii="Bell MT" w:hAnsi="Bell MT"/>
-                <w:sz w:val="24"/>
-                <w:szCs w:val="24"/>
-              </w:rPr>
-              <w:t>Entero</w:t>
-            </w:r>
-          </w:p>
-        </w:tc>
-      </w:tr>
-      <w:tr>
-        <w:tc>
-          <w:tcPr>
-            <w:tcW w:w="2881" w:type="dxa"/>
-          </w:tcPr>
-          <w:p>
-            <w:pPr>
-              <w:jc w:val="center"/>
-              <w:rPr>
-                <w:rFonts w:ascii="Bell MT" w:hAnsi="Bell MT"/>
-                <w:sz w:val="24"/>
-                <w:szCs w:val="24"/>
-              </w:rPr>
-            </w:pPr>
-            <w:r>
-              <w:rPr>
-                <w:rFonts w:ascii="Bell MT" w:hAnsi="Bell MT"/>
-                <w:sz w:val="24"/>
-                <w:szCs w:val="24"/>
-              </w:rPr>
-              <w:t>TP</w:t>
-            </w:r>
-          </w:p>
-        </w:tc>
-        <w:tc>
-          <w:tcPr>
-            <w:tcW w:w="2881" w:type="dxa"/>
-          </w:tcPr>
-          <w:p>
-            <w:pPr>
-              <w:jc w:val="center"/>
-              <w:rPr>
-                <w:rFonts w:ascii="Bell MT" w:hAnsi="Bell MT"/>
-                <w:sz w:val="24"/>
-                <w:szCs w:val="24"/>
-              </w:rPr>
-            </w:pPr>
-            <w:r>
-              <w:rPr>
-                <w:rFonts w:ascii="Bell MT" w:hAnsi="Bell MT"/>
-                <w:sz w:val="24"/>
-                <w:szCs w:val="24"/>
-              </w:rPr>
-              <w:t>Tipo de pago</w:t>
-            </w:r>
-          </w:p>
-        </w:tc>
-        <w:tc>
-          <w:tcPr>
-            <w:tcW w:w="2882" w:type="dxa"/>
-          </w:tcPr>
-          <w:p>
-            <w:pPr>
-              <w:jc w:val="center"/>
-              <w:rPr>
-                <w:rFonts w:ascii="Bell MT" w:hAnsi="Bell MT"/>
-                <w:sz w:val="24"/>
-                <w:szCs w:val="24"/>
-              </w:rPr>
-            </w:pPr>
-            <w:r>
-              <w:rPr>
-                <w:rFonts w:ascii="Bell MT" w:hAnsi="Bell MT"/>
-                <w:sz w:val="24"/>
-                <w:szCs w:val="24"/>
-              </w:rPr>
-              <w:t>Carácter</w:t>
-            </w:r>
-          </w:p>
-        </w:tc>
-      </w:tr>
-      <w:tr>
-        <w:tc>
-          <w:tcPr>
-            <w:tcW w:w="2881" w:type="dxa"/>
-          </w:tcPr>
-          <w:p>
-            <w:pPr>
-              <w:jc w:val="center"/>
-              <w:rPr>
-                <w:rFonts w:ascii="Bell MT" w:hAnsi="Bell MT"/>
-                <w:sz w:val="24"/>
-                <w:szCs w:val="24"/>
-              </w:rPr>
-            </w:pPr>
-            <w:r>
-              <w:rPr>
-                <w:rFonts w:ascii="Bell MT" w:hAnsi="Bell MT"/>
-                <w:sz w:val="24"/>
-                <w:szCs w:val="24"/>
-              </w:rPr>
               <w:t>PH</w:t>
             </w:r>
           </w:p>
@@ -429,8 +423,6 @@
                 <w:szCs w:val="24"/>
               </w:rPr>
             </w:pPr>
-            <w:bookmarkStart w:id="0" w:name="_GoBack"/>
-            <w:bookmarkEnd w:id="0"/>
             <w:r>
               <w:rPr>
                 <w:rFonts w:ascii="Bell MT" w:hAnsi="Bell MT"/>
@@ -1252,55 +1244,7 @@
           <w:sz w:val="24"/>
           <w:szCs w:val="24"/>
         </w:rPr>
-        <w:t>Permitir a  los clientes elegir</w:t>
-      </w:r>
-      <w:r>
-        <w:rPr>
-          <w:rFonts w:ascii="Bell MT" w:hAnsi="Bell MT"/>
-          <w:sz w:val="24"/>
-          <w:szCs w:val="24"/>
-        </w:rPr>
-        <w:t xml:space="preserve"> entre</w:t>
-      </w:r>
-      <w:r>
-        <w:rPr>
-          <w:rFonts w:ascii="Bell MT" w:hAnsi="Bell MT"/>
-          <w:sz w:val="24"/>
-          <w:szCs w:val="24"/>
-        </w:rPr>
-        <w:t xml:space="preserve"> </w:t>
-      </w:r>
-      <w:r>
-        <w:rPr>
-          <w:rFonts w:ascii="Bell MT" w:hAnsi="Bell MT"/>
-          <w:sz w:val="24"/>
-          <w:szCs w:val="24"/>
-        </w:rPr>
-        <w:t>los distintos</w:t>
-      </w:r>
-      <w:r>
-        <w:rPr>
-          <w:rFonts w:ascii="Bell MT" w:hAnsi="Bell MT"/>
-          <w:sz w:val="24"/>
-          <w:szCs w:val="24"/>
-        </w:rPr>
-        <w:t xml:space="preserve"> tipo</w:t>
-      </w:r>
-      <w:r>
-        <w:rPr>
-          <w:rFonts w:ascii="Bell MT" w:hAnsi="Bell MT"/>
-          <w:sz w:val="24"/>
-          <w:szCs w:val="24"/>
-        </w:rPr>
-        <w:t>s</w:t>
-      </w:r>
-      <w:r>
-        <w:rPr>
-          <w:rFonts w:ascii="Bell MT" w:hAnsi="Bell MT"/>
-          <w:sz w:val="24"/>
-          <w:szCs w:val="24"/>
-        </w:rPr>
-        <w:t xml:space="preserve"> de hamburguesa</w:t>
+        <w:t>Permitir a  los clientes elegir entre los distintos tipos de hamburguesa</w:t>
       </w:r>
       <w:r>
         <w:rPr>
@@ -1364,9 +1308,12 @@
           <w:szCs w:val="24"/>
           <w:shd w:val="clear" w:color="auto" w:fill="FFFFFF"/>
         </w:rPr>
-        <w:t>Mantener una lista de precios actualizada</w:t>
+        <w:t>Mantener una lista de precios actualizada de la comida.</w:t>
       </w:r>
-      <w:r>
+    </w:p>
+    <w:p>
+      <w:pPr>
+        <w:pStyle w:val="Prrafodelista"/>
         <w:rPr>
           <w:rFonts w:ascii="Bell MT" w:hAnsi="Bell MT" w:cs="Segoe UI"/>
           <w:color w:val="1F2328"/>
@@ -1374,12 +1321,8 @@
           <w:szCs w:val="24"/>
           <w:shd w:val="clear" w:color="auto" w:fill="FFFFFF"/>
         </w:rPr>
-        <w:t xml:space="preserve"> de la comida.</w:t>
-      </w:r>
-    </w:p>
-    <w:p>
-      <w:pPr>
-        <w:pStyle w:val="Prrafodelista"/>
+      </w:pPr>
+      <w:r>
         <w:rPr>
           <w:rFonts w:ascii="Bell MT" w:hAnsi="Bell MT" w:cs="Segoe UI"/>
           <w:color w:val="1F2328"/>
@@ -1387,26 +1330,7 @@
           <w:szCs w:val="24"/>
           <w:shd w:val="clear" w:color="auto" w:fill="FFFFFF"/>
         </w:rPr>
-      </w:pPr>
-      <w:r>
-        <w:rPr>
-          <w:rFonts w:ascii="Bell MT" w:hAnsi="Bell MT" w:cs="Segoe UI"/>
-          <w:color w:val="1F2328"/>
-          <w:sz w:val="24"/>
-          <w:szCs w:val="24"/>
-          <w:shd w:val="clear" w:color="auto" w:fill="FFFFFF"/>
-        </w:rPr>
-        <w:t>Permitir la modificación y actualización de los precios según sea necesario</w:t>
-      </w:r>
-      <w:r>
-        <w:rPr>
-          <w:rFonts w:ascii="Bell MT" w:hAnsi="Bell MT" w:cs="Segoe UI"/>
-          <w:color w:val="1F2328"/>
-          <w:sz w:val="24"/>
-          <w:szCs w:val="24"/>
-          <w:shd w:val="clear" w:color="auto" w:fill="FFFFFF"/>
-        </w:rPr>
-        <w:t>.</w:t>
+        <w:t>Permitir la modificación y actualización de los precios según sea necesario.</w:t>
       </w:r>
     </w:p>
     <w:p>
